--- a/t.docx
+++ b/t.docx
@@ -1517,6 +1517,1026 @@
           <w:p>
             <w:r>
               <w:t>0.7764</w:t>
+            </w:r>
+          </w:p>
+        </w:tc>
+      </w:tr>
+    </w:tbl>
+    <w:tbl>
+      <w:tblPr>
+        <w:tblW w:type="auto" w:w="0"/>
+        <w:tblLook w:firstColumn="1" w:firstRow="1" w:lastColumn="0" w:lastRow="0" w:noHBand="0" w:noVBand="1" w:val="04A0"/>
+      </w:tblPr>
+      <w:tblGrid>
+        <w:gridCol w:w="1662"/>
+        <w:gridCol w:w="1662"/>
+        <w:gridCol w:w="1662"/>
+        <w:gridCol w:w="1662"/>
+        <w:gridCol w:w="1662"/>
+        <w:gridCol w:w="1662"/>
+      </w:tblGrid>
+      <w:tr>
+        <w:tc>
+          <w:tcPr>
+            <w:tcW w:type="dxa" w:w="1662"/>
+          </w:tcPr>
+          <w:p>
+            <w:r>
+              <w:t>short_name</w:t>
+            </w:r>
+          </w:p>
+        </w:tc>
+        <w:tc>
+          <w:tcPr>
+            <w:tcW w:type="dxa" w:w="1662"/>
+          </w:tcPr>
+          <w:p>
+            <w:r>
+              <w:t>name</w:t>
+            </w:r>
+          </w:p>
+        </w:tc>
+        <w:tc>
+          <w:tcPr>
+            <w:tcW w:type="dxa" w:w="1662"/>
+          </w:tcPr>
+          <w:p>
+            <w:r>
+              <w:t>ACC</w:t>
+            </w:r>
+          </w:p>
+        </w:tc>
+        <w:tc>
+          <w:tcPr>
+            <w:tcW w:type="dxa" w:w="1662"/>
+          </w:tcPr>
+          <w:p>
+            <w:r>
+              <w:t>RMSE</w:t>
+            </w:r>
+          </w:p>
+        </w:tc>
+        <w:tc>
+          <w:tcPr>
+            <w:tcW w:type="dxa" w:w="1662"/>
+          </w:tcPr>
+          <w:p>
+            <w:r>
+              <w:t>MAE</w:t>
+            </w:r>
+          </w:p>
+        </w:tc>
+        <w:tc>
+          <w:tcPr>
+            <w:tcW w:type="dxa" w:w="1662"/>
+          </w:tcPr>
+          <w:p>
+            <w:r>
+              <w:t>R2</w:t>
+            </w:r>
+          </w:p>
+        </w:tc>
+      </w:tr>
+      <w:tr>
+        <w:tc>
+          <w:tcPr>
+            <w:tcW w:type="dxa" w:w="1662"/>
+          </w:tcPr>
+          <w:p>
+            <w:r>
+              <w:t>KNN</w:t>
+            </w:r>
+          </w:p>
+        </w:tc>
+        <w:tc>
+          <w:tcPr>
+            <w:tcW w:type="dxa" w:w="1662"/>
+          </w:tcPr>
+          <w:p>
+            <w:r>
+              <w:t>Nearest Neighbors</w:t>
+            </w:r>
+          </w:p>
+        </w:tc>
+        <w:tc>
+          <w:tcPr>
+            <w:tcW w:type="dxa" w:w="1662"/>
+          </w:tcPr>
+          <w:p>
+            <w:r>
+              <w:t>93.64%</w:t>
+            </w:r>
+          </w:p>
+        </w:tc>
+        <w:tc>
+          <w:tcPr>
+            <w:tcW w:type="dxa" w:w="1662"/>
+          </w:tcPr>
+          <w:p>
+            <w:r>
+              <w:t>0.3201</w:t>
+            </w:r>
+          </w:p>
+        </w:tc>
+        <w:tc>
+          <w:tcPr>
+            <w:tcW w:type="dxa" w:w="1662"/>
+          </w:tcPr>
+          <w:p>
+            <w:r>
+              <w:t>0.1252</w:t>
+            </w:r>
+          </w:p>
+        </w:tc>
+        <w:tc>
+          <w:tcPr>
+            <w:tcW w:type="dxa" w:w="1662"/>
+          </w:tcPr>
+          <w:p>
+            <w:r>
+              <w:t>0.8518</w:t>
+            </w:r>
+          </w:p>
+        </w:tc>
+      </w:tr>
+      <w:tr>
+        <w:tc>
+          <w:tcPr>
+            <w:tcW w:type="dxa" w:w="1662"/>
+          </w:tcPr>
+          <w:p>
+            <w:r>
+              <w:t>ANN</w:t>
+            </w:r>
+          </w:p>
+        </w:tc>
+        <w:tc>
+          <w:tcPr>
+            <w:tcW w:type="dxa" w:w="1662"/>
+          </w:tcPr>
+          <w:p>
+            <w:r>
+              <w:t>Neural network (MLP)</w:t>
+            </w:r>
+          </w:p>
+        </w:tc>
+        <w:tc>
+          <w:tcPr>
+            <w:tcW w:type="dxa" w:w="1662"/>
+          </w:tcPr>
+          <w:p>
+            <w:r>
+              <w:t>95.63%</w:t>
+            </w:r>
+          </w:p>
+        </w:tc>
+        <w:tc>
+          <w:tcPr>
+            <w:tcW w:type="dxa" w:w="1662"/>
+          </w:tcPr>
+          <w:p>
+            <w:r>
+              <w:t>0.3797</w:t>
+            </w:r>
+          </w:p>
+        </w:tc>
+        <w:tc>
+          <w:tcPr>
+            <w:tcW w:type="dxa" w:w="1662"/>
+          </w:tcPr>
+          <w:p>
+            <w:r>
+              <w:t>0.1173</w:t>
+            </w:r>
+          </w:p>
+        </w:tc>
+        <w:tc>
+          <w:tcPr>
+            <w:tcW w:type="dxa" w:w="1662"/>
+          </w:tcPr>
+          <w:p>
+            <w:r>
+              <w:t>0.8242</w:t>
+            </w:r>
+          </w:p>
+        </w:tc>
+      </w:tr>
+      <w:tr>
+        <w:tc>
+          <w:tcPr>
+            <w:tcW w:type="dxa" w:w="1662"/>
+          </w:tcPr>
+          <w:p>
+            <w:r>
+              <w:t>L SVM</w:t>
+            </w:r>
+          </w:p>
+        </w:tc>
+        <w:tc>
+          <w:tcPr>
+            <w:tcW w:type="dxa" w:w="1662"/>
+          </w:tcPr>
+          <w:p>
+            <w:r>
+              <w:t>Linear SVM</w:t>
+            </w:r>
+          </w:p>
+        </w:tc>
+        <w:tc>
+          <w:tcPr>
+            <w:tcW w:type="dxa" w:w="1662"/>
+          </w:tcPr>
+          <w:p>
+            <w:r>
+              <w:t>84.29%</w:t>
+            </w:r>
+          </w:p>
+        </w:tc>
+        <w:tc>
+          <w:tcPr>
+            <w:tcW w:type="dxa" w:w="1662"/>
+          </w:tcPr>
+          <w:p>
+            <w:r>
+              <w:t>1.3698</w:t>
+            </w:r>
+          </w:p>
+        </w:tc>
+        <w:tc>
+          <w:tcPr>
+            <w:tcW w:type="dxa" w:w="1662"/>
+          </w:tcPr>
+          <w:p>
+            <w:r>
+              <w:t>0.4314</w:t>
+            </w:r>
+          </w:p>
+        </w:tc>
+        <w:tc>
+          <w:tcPr>
+            <w:tcW w:type="dxa" w:w="1662"/>
+          </w:tcPr>
+          <w:p>
+            <w:r>
+              <w:t>0.3657</w:t>
+            </w:r>
+          </w:p>
+        </w:tc>
+      </w:tr>
+      <w:tr>
+        <w:tc>
+          <w:tcPr>
+            <w:tcW w:type="dxa" w:w="1662"/>
+          </w:tcPr>
+          <w:p>
+            <w:r>
+              <w:t>RBF SVM</w:t>
+            </w:r>
+          </w:p>
+        </w:tc>
+        <w:tc>
+          <w:tcPr>
+            <w:tcW w:type="dxa" w:w="1662"/>
+          </w:tcPr>
+          <w:p>
+            <w:r>
+              <w:t>Radial Basis SVM</w:t>
+            </w:r>
+          </w:p>
+        </w:tc>
+        <w:tc>
+          <w:tcPr>
+            <w:tcW w:type="dxa" w:w="1662"/>
+          </w:tcPr>
+          <w:p>
+            <w:r>
+              <w:t>94.23%</w:t>
+            </w:r>
+          </w:p>
+        </w:tc>
+        <w:tc>
+          <w:tcPr>
+            <w:tcW w:type="dxa" w:w="1662"/>
+          </w:tcPr>
+          <w:p>
+            <w:r>
+              <w:t>0.4215</w:t>
+            </w:r>
+          </w:p>
+        </w:tc>
+        <w:tc>
+          <w:tcPr>
+            <w:tcW w:type="dxa" w:w="1662"/>
+          </w:tcPr>
+          <w:p>
+            <w:r>
+              <w:t>0.1392</w:t>
+            </w:r>
+          </w:p>
+        </w:tc>
+        <w:tc>
+          <w:tcPr>
+            <w:tcW w:type="dxa" w:w="1662"/>
+          </w:tcPr>
+          <w:p>
+            <w:r>
+              <w:t>0.8048</w:t>
+            </w:r>
+          </w:p>
+        </w:tc>
+      </w:tr>
+      <w:tr>
+        <w:tc>
+          <w:tcPr>
+            <w:tcW w:type="dxa" w:w="1662"/>
+          </w:tcPr>
+          <w:p>
+            <w:r>
+              <w:t>GP</w:t>
+            </w:r>
+          </w:p>
+        </w:tc>
+        <w:tc>
+          <w:tcPr>
+            <w:tcW w:type="dxa" w:w="1662"/>
+          </w:tcPr>
+          <w:p>
+            <w:r>
+              <w:t>Gaussian Process</w:t>
+            </w:r>
+          </w:p>
+        </w:tc>
+        <w:tc>
+          <w:tcPr>
+            <w:tcW w:type="dxa" w:w="1662"/>
+          </w:tcPr>
+          <w:p>
+            <w:r>
+              <w:t>96.62%</w:t>
+            </w:r>
+          </w:p>
+        </w:tc>
+        <w:tc>
+          <w:tcPr>
+            <w:tcW w:type="dxa" w:w="1662"/>
+          </w:tcPr>
+          <w:p>
+            <w:r>
+              <w:t>0.3101</w:t>
+            </w:r>
+          </w:p>
+        </w:tc>
+        <w:tc>
+          <w:tcPr>
+            <w:tcW w:type="dxa" w:w="1662"/>
+          </w:tcPr>
+          <w:p>
+            <w:r>
+              <w:t>0.0954</w:t>
+            </w:r>
+          </w:p>
+        </w:tc>
+        <w:tc>
+          <w:tcPr>
+            <w:tcW w:type="dxa" w:w="1662"/>
+          </w:tcPr>
+          <w:p>
+            <w:r>
+              <w:t>0.8564</w:t>
+            </w:r>
+          </w:p>
+        </w:tc>
+      </w:tr>
+      <w:tr>
+        <w:tc>
+          <w:tcPr>
+            <w:tcW w:type="dxa" w:w="1662"/>
+          </w:tcPr>
+          <w:p>
+            <w:r>
+              <w:t>DT</w:t>
+            </w:r>
+          </w:p>
+        </w:tc>
+        <w:tc>
+          <w:tcPr>
+            <w:tcW w:type="dxa" w:w="1662"/>
+          </w:tcPr>
+          <w:p>
+            <w:r>
+              <w:t>Decision Tree</w:t>
+            </w:r>
+          </w:p>
+        </w:tc>
+        <w:tc>
+          <w:tcPr>
+            <w:tcW w:type="dxa" w:w="1662"/>
+          </w:tcPr>
+          <w:p>
+            <w:r>
+              <w:t>93.64%</w:t>
+            </w:r>
+          </w:p>
+        </w:tc>
+        <w:tc>
+          <w:tcPr>
+            <w:tcW w:type="dxa" w:w="1662"/>
+          </w:tcPr>
+          <w:p>
+            <w:r>
+              <w:t>0.3380</w:t>
+            </w:r>
+          </w:p>
+        </w:tc>
+        <w:tc>
+          <w:tcPr>
+            <w:tcW w:type="dxa" w:w="1662"/>
+          </w:tcPr>
+          <w:p>
+            <w:r>
+              <w:t>0.1312</w:t>
+            </w:r>
+          </w:p>
+        </w:tc>
+        <w:tc>
+          <w:tcPr>
+            <w:tcW w:type="dxa" w:w="1662"/>
+          </w:tcPr>
+          <w:p>
+            <w:r>
+              <w:t>0.8435</w:t>
+            </w:r>
+          </w:p>
+        </w:tc>
+      </w:tr>
+      <w:tr>
+        <w:tc>
+          <w:tcPr>
+            <w:tcW w:type="dxa" w:w="1662"/>
+          </w:tcPr>
+          <w:p>
+            <w:r>
+              <w:t>RF</w:t>
+            </w:r>
+          </w:p>
+        </w:tc>
+        <w:tc>
+          <w:tcPr>
+            <w:tcW w:type="dxa" w:w="1662"/>
+          </w:tcPr>
+          <w:p>
+            <w:r>
+              <w:t>Random Forest</w:t>
+            </w:r>
+          </w:p>
+        </w:tc>
+        <w:tc>
+          <w:tcPr>
+            <w:tcW w:type="dxa" w:w="1662"/>
+          </w:tcPr>
+          <w:p>
+            <w:r>
+              <w:t>88.87%</w:t>
+            </w:r>
+          </w:p>
+        </w:tc>
+        <w:tc>
+          <w:tcPr>
+            <w:tcW w:type="dxa" w:w="1662"/>
+          </w:tcPr>
+          <w:p>
+            <w:r>
+              <w:t>0.6064</w:t>
+            </w:r>
+          </w:p>
+        </w:tc>
+        <w:tc>
+          <w:tcPr>
+            <w:tcW w:type="dxa" w:w="1662"/>
+          </w:tcPr>
+          <w:p>
+            <w:r>
+              <w:t>0.2286</w:t>
+            </w:r>
+          </w:p>
+        </w:tc>
+        <w:tc>
+          <w:tcPr>
+            <w:tcW w:type="dxa" w:w="1662"/>
+          </w:tcPr>
+          <w:p>
+            <w:r>
+              <w:t>0.7192</w:t>
+            </w:r>
+          </w:p>
+        </w:tc>
+      </w:tr>
+    </w:tbl>
+    <w:tbl>
+      <w:tblPr>
+        <w:tblW w:type="auto" w:w="0"/>
+        <w:tblLook w:firstColumn="1" w:firstRow="1" w:lastColumn="0" w:lastRow="0" w:noHBand="0" w:noVBand="1" w:val="04A0"/>
+      </w:tblPr>
+      <w:tblGrid>
+        <w:gridCol w:w="1662"/>
+        <w:gridCol w:w="1662"/>
+        <w:gridCol w:w="1662"/>
+        <w:gridCol w:w="1662"/>
+        <w:gridCol w:w="1662"/>
+        <w:gridCol w:w="1662"/>
+      </w:tblGrid>
+      <w:tr>
+        <w:tc>
+          <w:tcPr>
+            <w:tcW w:type="dxa" w:w="1662"/>
+          </w:tcPr>
+          <w:p>
+            <w:r>
+              <w:t>short_name</w:t>
+            </w:r>
+          </w:p>
+        </w:tc>
+        <w:tc>
+          <w:tcPr>
+            <w:tcW w:type="dxa" w:w="1662"/>
+          </w:tcPr>
+          <w:p>
+            <w:r>
+              <w:t>name</w:t>
+            </w:r>
+          </w:p>
+        </w:tc>
+        <w:tc>
+          <w:tcPr>
+            <w:tcW w:type="dxa" w:w="1662"/>
+          </w:tcPr>
+          <w:p>
+            <w:r>
+              <w:t>ACC</w:t>
+            </w:r>
+          </w:p>
+        </w:tc>
+        <w:tc>
+          <w:tcPr>
+            <w:tcW w:type="dxa" w:w="1662"/>
+          </w:tcPr>
+          <w:p>
+            <w:r>
+              <w:t>RMSE</w:t>
+            </w:r>
+          </w:p>
+        </w:tc>
+        <w:tc>
+          <w:tcPr>
+            <w:tcW w:type="dxa" w:w="1662"/>
+          </w:tcPr>
+          <w:p>
+            <w:r>
+              <w:t>MAE</w:t>
+            </w:r>
+          </w:p>
+        </w:tc>
+        <w:tc>
+          <w:tcPr>
+            <w:tcW w:type="dxa" w:w="1662"/>
+          </w:tcPr>
+          <w:p>
+            <w:r>
+              <w:t>R2</w:t>
+            </w:r>
+          </w:p>
+        </w:tc>
+      </w:tr>
+      <w:tr>
+        <w:tc>
+          <w:tcPr>
+            <w:tcW w:type="dxa" w:w="1662"/>
+          </w:tcPr>
+          <w:p>
+            <w:r>
+              <w:t>KNN</w:t>
+            </w:r>
+          </w:p>
+        </w:tc>
+        <w:tc>
+          <w:tcPr>
+            <w:tcW w:type="dxa" w:w="1662"/>
+          </w:tcPr>
+          <w:p>
+            <w:r>
+              <w:t>Nearest Neighbors</w:t>
+            </w:r>
+          </w:p>
+        </w:tc>
+        <w:tc>
+          <w:tcPr>
+            <w:tcW w:type="dxa" w:w="1662"/>
+          </w:tcPr>
+          <w:p>
+            <w:r>
+              <w:t>95.83%</w:t>
+            </w:r>
+          </w:p>
+        </w:tc>
+        <w:tc>
+          <w:tcPr>
+            <w:tcW w:type="dxa" w:w="1662"/>
+          </w:tcPr>
+          <w:p>
+            <w:r>
+              <w:t>0.0417</w:t>
+            </w:r>
+          </w:p>
+        </w:tc>
+        <w:tc>
+          <w:tcPr>
+            <w:tcW w:type="dxa" w:w="1662"/>
+          </w:tcPr>
+          <w:p>
+            <w:r>
+              <w:t>0.0417</w:t>
+            </w:r>
+          </w:p>
+        </w:tc>
+        <w:tc>
+          <w:tcPr>
+            <w:tcW w:type="dxa" w:w="1662"/>
+          </w:tcPr>
+          <w:p>
+            <w:r>
+              <w:t>0.8329</w:t>
+            </w:r>
+          </w:p>
+        </w:tc>
+      </w:tr>
+      <w:tr>
+        <w:tc>
+          <w:tcPr>
+            <w:tcW w:type="dxa" w:w="1662"/>
+          </w:tcPr>
+          <w:p>
+            <w:r>
+              <w:t>ANN</w:t>
+            </w:r>
+          </w:p>
+        </w:tc>
+        <w:tc>
+          <w:tcPr>
+            <w:tcW w:type="dxa" w:w="1662"/>
+          </w:tcPr>
+          <w:p>
+            <w:r>
+              <w:t>Neural network (MLP)</w:t>
+            </w:r>
+          </w:p>
+        </w:tc>
+        <w:tc>
+          <w:tcPr>
+            <w:tcW w:type="dxa" w:w="1662"/>
+          </w:tcPr>
+          <w:p>
+            <w:r>
+              <w:t>96.42%</w:t>
+            </w:r>
+          </w:p>
+        </w:tc>
+        <w:tc>
+          <w:tcPr>
+            <w:tcW w:type="dxa" w:w="1662"/>
+          </w:tcPr>
+          <w:p>
+            <w:r>
+              <w:t>0.0358</w:t>
+            </w:r>
+          </w:p>
+        </w:tc>
+        <w:tc>
+          <w:tcPr>
+            <w:tcW w:type="dxa" w:w="1662"/>
+          </w:tcPr>
+          <w:p>
+            <w:r>
+              <w:t>0.0358</w:t>
+            </w:r>
+          </w:p>
+        </w:tc>
+        <w:tc>
+          <w:tcPr>
+            <w:tcW w:type="dxa" w:w="1662"/>
+          </w:tcPr>
+          <w:p>
+            <w:r>
+              <w:t>0.8568</w:t>
+            </w:r>
+          </w:p>
+        </w:tc>
+      </w:tr>
+      <w:tr>
+        <w:tc>
+          <w:tcPr>
+            <w:tcW w:type="dxa" w:w="1662"/>
+          </w:tcPr>
+          <w:p>
+            <w:r>
+              <w:t>L SVM</w:t>
+            </w:r>
+          </w:p>
+        </w:tc>
+        <w:tc>
+          <w:tcPr>
+            <w:tcW w:type="dxa" w:w="1662"/>
+          </w:tcPr>
+          <w:p>
+            <w:r>
+              <w:t>Linear SVM</w:t>
+            </w:r>
+          </w:p>
+        </w:tc>
+        <w:tc>
+          <w:tcPr>
+            <w:tcW w:type="dxa" w:w="1662"/>
+          </w:tcPr>
+          <w:p>
+            <w:r>
+              <w:t>89.66%</w:t>
+            </w:r>
+          </w:p>
+        </w:tc>
+        <w:tc>
+          <w:tcPr>
+            <w:tcW w:type="dxa" w:w="1662"/>
+          </w:tcPr>
+          <w:p>
+            <w:r>
+              <w:t>0.1034</w:t>
+            </w:r>
+          </w:p>
+        </w:tc>
+        <w:tc>
+          <w:tcPr>
+            <w:tcW w:type="dxa" w:w="1662"/>
+          </w:tcPr>
+          <w:p>
+            <w:r>
+              <w:t>0.1034</w:t>
+            </w:r>
+          </w:p>
+        </w:tc>
+        <w:tc>
+          <w:tcPr>
+            <w:tcW w:type="dxa" w:w="1662"/>
+          </w:tcPr>
+          <w:p>
+            <w:r>
+              <w:t>0.5863</w:t>
+            </w:r>
+          </w:p>
+        </w:tc>
+      </w:tr>
+      <w:tr>
+        <w:tc>
+          <w:tcPr>
+            <w:tcW w:type="dxa" w:w="1662"/>
+          </w:tcPr>
+          <w:p>
+            <w:r>
+              <w:t>RBF SVM</w:t>
+            </w:r>
+          </w:p>
+        </w:tc>
+        <w:tc>
+          <w:tcPr>
+            <w:tcW w:type="dxa" w:w="1662"/>
+          </w:tcPr>
+          <w:p>
+            <w:r>
+              <w:t>Radial Basis SVM</w:t>
+            </w:r>
+          </w:p>
+        </w:tc>
+        <w:tc>
+          <w:tcPr>
+            <w:tcW w:type="dxa" w:w="1662"/>
+          </w:tcPr>
+          <w:p>
+            <w:r>
+              <w:t>95.43%</w:t>
+            </w:r>
+          </w:p>
+        </w:tc>
+        <w:tc>
+          <w:tcPr>
+            <w:tcW w:type="dxa" w:w="1662"/>
+          </w:tcPr>
+          <w:p>
+            <w:r>
+              <w:t>0.0457</w:t>
+            </w:r>
+          </w:p>
+        </w:tc>
+        <w:tc>
+          <w:tcPr>
+            <w:tcW w:type="dxa" w:w="1662"/>
+          </w:tcPr>
+          <w:p>
+            <w:r>
+              <w:t>0.0457</w:t>
+            </w:r>
+          </w:p>
+        </w:tc>
+        <w:tc>
+          <w:tcPr>
+            <w:tcW w:type="dxa" w:w="1662"/>
+          </w:tcPr>
+          <w:p>
+            <w:r>
+              <w:t>0.8170</w:t>
+            </w:r>
+          </w:p>
+        </w:tc>
+      </w:tr>
+      <w:tr>
+        <w:tc>
+          <w:tcPr>
+            <w:tcW w:type="dxa" w:w="1662"/>
+          </w:tcPr>
+          <w:p>
+            <w:r>
+              <w:t>GP</w:t>
+            </w:r>
+          </w:p>
+        </w:tc>
+        <w:tc>
+          <w:tcPr>
+            <w:tcW w:type="dxa" w:w="1662"/>
+          </w:tcPr>
+          <w:p>
+            <w:r>
+              <w:t>Gaussian Process</w:t>
+            </w:r>
+          </w:p>
+        </w:tc>
+        <w:tc>
+          <w:tcPr>
+            <w:tcW w:type="dxa" w:w="1662"/>
+          </w:tcPr>
+          <w:p>
+            <w:r>
+              <w:t>97.61%</w:t>
+            </w:r>
+          </w:p>
+        </w:tc>
+        <w:tc>
+          <w:tcPr>
+            <w:tcW w:type="dxa" w:w="1662"/>
+          </w:tcPr>
+          <w:p>
+            <w:r>
+              <w:t>0.0239</w:t>
+            </w:r>
+          </w:p>
+        </w:tc>
+        <w:tc>
+          <w:tcPr>
+            <w:tcW w:type="dxa" w:w="1662"/>
+          </w:tcPr>
+          <w:p>
+            <w:r>
+              <w:t>0.0239</w:t>
+            </w:r>
+          </w:p>
+        </w:tc>
+        <w:tc>
+          <w:tcPr>
+            <w:tcW w:type="dxa" w:w="1662"/>
+          </w:tcPr>
+          <w:p>
+            <w:r>
+              <w:t>0.9045</w:t>
+            </w:r>
+          </w:p>
+        </w:tc>
+      </w:tr>
+      <w:tr>
+        <w:tc>
+          <w:tcPr>
+            <w:tcW w:type="dxa" w:w="1662"/>
+          </w:tcPr>
+          <w:p>
+            <w:r>
+              <w:t>DT</w:t>
+            </w:r>
+          </w:p>
+        </w:tc>
+        <w:tc>
+          <w:tcPr>
+            <w:tcW w:type="dxa" w:w="1662"/>
+          </w:tcPr>
+          <w:p>
+            <w:r>
+              <w:t>Decision Tree</w:t>
+            </w:r>
+          </w:p>
+        </w:tc>
+        <w:tc>
+          <w:tcPr>
+            <w:tcW w:type="dxa" w:w="1662"/>
+          </w:tcPr>
+          <w:p>
+            <w:r>
+              <w:t>95.43%</w:t>
+            </w:r>
+          </w:p>
+        </w:tc>
+        <w:tc>
+          <w:tcPr>
+            <w:tcW w:type="dxa" w:w="1662"/>
+          </w:tcPr>
+          <w:p>
+            <w:r>
+              <w:t>0.0457</w:t>
+            </w:r>
+          </w:p>
+        </w:tc>
+        <w:tc>
+          <w:tcPr>
+            <w:tcW w:type="dxa" w:w="1662"/>
+          </w:tcPr>
+          <w:p>
+            <w:r>
+              <w:t>0.0457</w:t>
+            </w:r>
+          </w:p>
+        </w:tc>
+        <w:tc>
+          <w:tcPr>
+            <w:tcW w:type="dxa" w:w="1662"/>
+          </w:tcPr>
+          <w:p>
+            <w:r>
+              <w:t>0.8170</w:t>
+            </w:r>
+          </w:p>
+        </w:tc>
+      </w:tr>
+      <w:tr>
+        <w:tc>
+          <w:tcPr>
+            <w:tcW w:type="dxa" w:w="1662"/>
+          </w:tcPr>
+          <w:p>
+            <w:r>
+              <w:t>RF</w:t>
+            </w:r>
+          </w:p>
+        </w:tc>
+        <w:tc>
+          <w:tcPr>
+            <w:tcW w:type="dxa" w:w="1662"/>
+          </w:tcPr>
+          <w:p>
+            <w:r>
+              <w:t>Random Forest</w:t>
+            </w:r>
+          </w:p>
+        </w:tc>
+        <w:tc>
+          <w:tcPr>
+            <w:tcW w:type="dxa" w:w="1662"/>
+          </w:tcPr>
+          <w:p>
+            <w:r>
+              <w:t>95.23%</w:t>
+            </w:r>
+          </w:p>
+        </w:tc>
+        <w:tc>
+          <w:tcPr>
+            <w:tcW w:type="dxa" w:w="1662"/>
+          </w:tcPr>
+          <w:p>
+            <w:r>
+              <w:t>0.0477</w:t>
+            </w:r>
+          </w:p>
+        </w:tc>
+        <w:tc>
+          <w:tcPr>
+            <w:tcW w:type="dxa" w:w="1662"/>
+          </w:tcPr>
+          <w:p>
+            <w:r>
+              <w:t>0.0477</w:t>
+            </w:r>
+          </w:p>
+        </w:tc>
+        <w:tc>
+          <w:tcPr>
+            <w:tcW w:type="dxa" w:w="1662"/>
+          </w:tcPr>
+          <w:p>
+            <w:r>
+              <w:t>0.8091</w:t>
             </w:r>
           </w:p>
         </w:tc>
